--- a/modules/7.0.0 - Verantwortliche.docx
+++ b/modules/7.0.0 - Verantwortliche.docx
@@ -20,34 +20,6 @@
           <w:szCs w:val="22"/>
         </w:rPr>
         <w:t>-----------------------------------------------------------------------------------------------------------------------</w:t>
-      </w:r>
-    </w:p>
-    <w:p>
-      <w:pPr>
-        <w:pStyle w:val="Kopfzeile"/>
-        <w:tabs>
-          <w:tab w:val="clear" w:pos="4536"/>
-          <w:tab w:val="clear" w:pos="9072"/>
-        </w:tabs>
-        <w:rPr>
-          <w:rFonts w:ascii="DB Neo Office" w:hAnsi="DB Neo Office"/>
-          <w:i/>
-          <w:vanish/>
-          <w:color w:val="008000"/>
-          <w:sz w:val="22"/>
-          <w:szCs w:val="22"/>
-        </w:rPr>
-      </w:pPr>
-      <w:r>
-        <w:rPr>
-          <w:rFonts w:ascii="DB Neo Office" w:hAnsi="DB Neo Office"/>
-          <w:i/>
-          <w:vanish/>
-          <w:color w:val="008000"/>
-          <w:sz w:val="22"/>
-          <w:szCs w:val="22"/>
-        </w:rPr>
-        <w:t>15.12.2024</w:t>
       </w:r>
     </w:p>
     <w:p>
@@ -243,7 +215,6 @@
                 <w:szCs w:val="16"/>
               </w:rPr>
             </w:pPr>
-            <w:proofErr w:type="gramStart"/>
             <w:r>
               <w:rPr>
                 <w:rFonts w:ascii="DB Neo Office" w:hAnsi="DB Neo Office"/>
@@ -253,7 +224,6 @@
               </w:rPr>
               <w:t>Ausführende  /</w:t>
             </w:r>
-            <w:proofErr w:type="gramEnd"/>
             <w:r>
               <w:rPr>
                 <w:rFonts w:ascii="DB Neo Office" w:hAnsi="DB Neo Office"/>
@@ -684,23 +654,13 @@
                 <w:sz w:val="16"/>
               </w:rPr>
             </w:pPr>
-            <w:proofErr w:type="spellStart"/>
             <w:r>
               <w:rPr>
                 <w:rFonts w:ascii="DB Neo Office" w:hAnsi="DB Neo Office"/>
                 <w:color w:val="FF00FF"/>
                 <w:sz w:val="16"/>
               </w:rPr>
-              <w:t>Inbetriebnahmeverantwortlicher</w:t>
-            </w:r>
-            <w:proofErr w:type="spellEnd"/>
-            <w:r>
-              <w:rPr>
-                <w:rFonts w:ascii="DB Neo Office" w:hAnsi="DB Neo Office"/>
-                <w:color w:val="FF00FF"/>
-                <w:sz w:val="16"/>
-              </w:rPr>
-              <w:t xml:space="preserve"> (IBV))</w:t>
+              <w:t>Inbetriebnahmeverantwortlicher (IBV))</w:t>
             </w:r>
           </w:p>
         </w:tc>
@@ -1057,18 +1017,8 @@
           <w:color w:val="FF00FF"/>
           <w:sz w:val="16"/>
         </w:rPr>
-        <w:t xml:space="preserve">Arbeiten an </w:t>
+        <w:t>Arbeiten an LST Anlagen</w:t>
       </w:r>
-      <w:proofErr w:type="gramStart"/>
-      <w:r>
-        <w:rPr>
-          <w:rFonts w:ascii="DB Neo Office" w:hAnsi="DB Neo Office"/>
-          <w:color w:val="FF00FF"/>
-          <w:sz w:val="16"/>
-        </w:rPr>
-        <w:t>LST Anlagen</w:t>
-      </w:r>
-      <w:proofErr w:type="gramEnd"/>
     </w:p>
     <w:tbl>
       <w:tblPr>
@@ -1319,18 +1269,8 @@
                 <w:color w:val="FF00FF"/>
                 <w:sz w:val="16"/>
               </w:rPr>
-              <w:t xml:space="preserve">Arbeitsverantwortlicher </w:t>
+              <w:t>Arbeitsverantwortlicher Tk</w:t>
             </w:r>
-            <w:proofErr w:type="spellStart"/>
-            <w:r>
-              <w:rPr>
-                <w:rFonts w:ascii="DB Neo Office" w:hAnsi="DB Neo Office"/>
-                <w:color w:val="FF00FF"/>
-                <w:sz w:val="16"/>
-              </w:rPr>
-              <w:t>Tk</w:t>
-            </w:r>
-            <w:proofErr w:type="spellEnd"/>
           </w:p>
         </w:tc>
         <w:tc>
@@ -1526,18 +1466,8 @@
                 <w:color w:val="FF00FF"/>
                 <w:sz w:val="16"/>
               </w:rPr>
-              <w:t xml:space="preserve">Arbeitsverantwortlicher an </w:t>
+              <w:t>Arbeitsverantwortlicher an Ol</w:t>
             </w:r>
-            <w:proofErr w:type="spellStart"/>
-            <w:r>
-              <w:rPr>
-                <w:rFonts w:ascii="DB Neo Office" w:hAnsi="DB Neo Office"/>
-                <w:color w:val="FF00FF"/>
-                <w:sz w:val="16"/>
-              </w:rPr>
-              <w:t>Ol</w:t>
-            </w:r>
-            <w:proofErr w:type="spellEnd"/>
           </w:p>
         </w:tc>
         <w:tc>
@@ -1622,19 +1552,8 @@
                 <w:szCs w:val="16"/>
               </w:rPr>
               <w:br/>
-              <w:t xml:space="preserve">Anlagenbeauftragter an </w:t>
+              <w:t>Anlagenbeauftragter an Ol</w:t>
             </w:r>
-            <w:proofErr w:type="spellStart"/>
-            <w:r>
-              <w:rPr>
-                <w:rFonts w:ascii="DB Neo Office" w:hAnsi="DB Neo Office"/>
-                <w:color w:val="FF00FF"/>
-                <w:sz w:val="16"/>
-                <w:szCs w:val="16"/>
-              </w:rPr>
-              <w:t>Ol</w:t>
-            </w:r>
-            <w:proofErr w:type="spellEnd"/>
           </w:p>
         </w:tc>
         <w:tc>
@@ -1689,14 +1608,12 @@
         <w:ind w:left="851"/>
         <w:rPr>
           <w:rFonts w:ascii="DB Neo Office" w:hAnsi="DB Neo Office"/>
-          <w:color w:val="FF00FF"/>
           <w:sz w:val="16"/>
         </w:rPr>
       </w:pPr>
       <w:r>
         <w:rPr>
           <w:rFonts w:ascii="DB Neo Office" w:hAnsi="DB Neo Office"/>
-          <w:color w:val="FF00FF"/>
           <w:sz w:val="16"/>
         </w:rPr>
         <w:t xml:space="preserve">Arbeiten in der Nähe </w:t>
@@ -1704,7 +1621,6 @@
       <w:r>
         <w:rPr>
           <w:rFonts w:ascii="DB Neo Office" w:hAnsi="DB Neo Office"/>
-          <w:color w:val="FF00FF"/>
           <w:sz w:val="16"/>
           <w:szCs w:val="16"/>
         </w:rPr>
@@ -1713,7 +1629,6 @@
       <w:r>
         <w:rPr>
           <w:rFonts w:ascii="DB Neo Office" w:hAnsi="DB Neo Office"/>
-          <w:color w:val="FF00FF"/>
           <w:sz w:val="16"/>
         </w:rPr>
         <w:t>Oberleitungsanlagen</w:t>
@@ -1762,14 +1677,12 @@
               <w:jc w:val="right"/>
               <w:rPr>
                 <w:rFonts w:ascii="DB Neo Office" w:hAnsi="DB Neo Office"/>
-                <w:color w:val="FF00FF"/>
                 <w:sz w:val="16"/>
               </w:rPr>
             </w:pPr>
             <w:r>
               <w:rPr>
                 <w:rFonts w:ascii="DB Neo Office" w:hAnsi="DB Neo Office"/>
-                <w:color w:val="FF00FF"/>
                 <w:sz w:val="16"/>
               </w:rPr>
               <w:t xml:space="preserve">Arbeitsverantwortlicher in der Nähe </w:t>
@@ -1777,22 +1690,18 @@
             <w:r>
               <w:rPr>
                 <w:rFonts w:ascii="DB Neo Office" w:hAnsi="DB Neo Office"/>
-                <w:color w:val="FF00FF"/>
                 <w:sz w:val="16"/>
                 <w:szCs w:val="16"/>
               </w:rPr>
               <w:t xml:space="preserve">von aktiven Teilen der </w:t>
             </w:r>
-            <w:proofErr w:type="spellStart"/>
             <w:r>
               <w:rPr>
                 <w:rFonts w:ascii="DB Neo Office" w:hAnsi="DB Neo Office"/>
-                <w:color w:val="FF00FF"/>
                 <w:sz w:val="16"/>
               </w:rPr>
               <w:t>Ol</w:t>
             </w:r>
-            <w:proofErr w:type="spellEnd"/>
           </w:p>
         </w:tc>
         <w:tc>
@@ -1809,10 +1718,16 @@
               <w:spacing w:before="60" w:after="60"/>
               <w:rPr>
                 <w:rFonts w:ascii="DB Neo Office" w:hAnsi="DB Neo Office"/>
-                <w:color w:val="000000"/>
                 <w:sz w:val="16"/>
               </w:rPr>
             </w:pPr>
+            <w:r>
+              <w:rPr>
+                <w:rFonts w:ascii="DB Neo Office" w:hAnsi="DB Neo Office"/>
+                <w:sz w:val="16"/>
+              </w:rPr>
+              <w:t>Siehe Bauleiter</w:t>
+            </w:r>
           </w:p>
         </w:tc>
         <w:tc>
@@ -1829,7 +1744,6 @@
               <w:spacing w:before="60" w:after="60"/>
               <w:rPr>
                 <w:rFonts w:ascii="DB Neo Office" w:hAnsi="DB Neo Office"/>
-                <w:color w:val="000000"/>
                 <w:sz w:val="16"/>
               </w:rPr>
             </w:pPr>
@@ -1855,14 +1769,12 @@
               <w:jc w:val="right"/>
               <w:rPr>
                 <w:rFonts w:ascii="DB Neo Office" w:hAnsi="DB Neo Office"/>
-                <w:color w:val="FF00FF"/>
                 <w:sz w:val="16"/>
               </w:rPr>
             </w:pPr>
             <w:r>
               <w:rPr>
                 <w:rFonts w:ascii="DB Neo Office" w:hAnsi="DB Neo Office"/>
-                <w:color w:val="FF00FF"/>
                 <w:sz w:val="16"/>
               </w:rPr>
               <w:t xml:space="preserve">Anlagenverantwortlicher </w:t>
@@ -1870,7 +1782,6 @@
             <w:r>
               <w:rPr>
                 <w:rFonts w:ascii="DB Neo Office" w:hAnsi="DB Neo Office"/>
-                <w:color w:val="FF00FF"/>
                 <w:sz w:val="16"/>
                 <w:szCs w:val="16"/>
               </w:rPr>
@@ -1879,24 +1790,12 @@
             <w:r>
               <w:rPr>
                 <w:rFonts w:ascii="DB Neo Office" w:hAnsi="DB Neo Office"/>
-                <w:color w:val="FF00FF"/>
                 <w:sz w:val="16"/>
                 <w:szCs w:val="16"/>
               </w:rPr>
               <w:br/>
-              <w:t xml:space="preserve">in der Nähe von aktiven Teilen der </w:t>
+              <w:t>in der Nähe von aktiven Teilen der Ol</w:t>
             </w:r>
-            <w:proofErr w:type="spellStart"/>
-            <w:r>
-              <w:rPr>
-                <w:rFonts w:ascii="DB Neo Office" w:hAnsi="DB Neo Office"/>
-                <w:color w:val="FF00FF"/>
-                <w:sz w:val="16"/>
-                <w:szCs w:val="16"/>
-              </w:rPr>
-              <w:t>Ol</w:t>
-            </w:r>
-            <w:proofErr w:type="spellEnd"/>
           </w:p>
         </w:tc>
         <w:tc>
@@ -1913,10 +1812,16 @@
               <w:spacing w:before="60" w:after="60"/>
               <w:rPr>
                 <w:rFonts w:ascii="DB Neo Office" w:hAnsi="DB Neo Office"/>
-                <w:color w:val="000000"/>
                 <w:sz w:val="16"/>
               </w:rPr>
             </w:pPr>
+            <w:r>
+              <w:rPr>
+                <w:rFonts w:ascii="DB Neo Office" w:hAnsi="DB Neo Office"/>
+                <w:sz w:val="16"/>
+              </w:rPr>
+              <w:t>Siehe 4.2</w:t>
+            </w:r>
           </w:p>
         </w:tc>
         <w:tc>
@@ -1933,7 +1838,6 @@
               <w:spacing w:before="60" w:after="60"/>
               <w:rPr>
                 <w:rFonts w:ascii="DB Neo Office" w:hAnsi="DB Neo Office"/>
-                <w:color w:val="000000"/>
                 <w:sz w:val="16"/>
               </w:rPr>
             </w:pPr>
@@ -2114,7 +2018,7 @@
         <w:sz w:val="22"/>
         <w:szCs w:val="22"/>
       </w:rPr>
-      <w:t>I.02.01.09 NV Textbausteine</w:t>
+      <w:t>Betra F33 XXXX-26</w:t>
     </w:r>
     <w:r>
       <w:rPr>
@@ -2123,90 +2027,7 @@
         <w:sz w:val="22"/>
         <w:szCs w:val="22"/>
       </w:rPr>
-      <w:t xml:space="preserve"> </w:t>
-    </w:r>
-    <w:proofErr w:type="spellStart"/>
-    <w:r>
-      <w:rPr>
-        <w:rFonts w:ascii="DB Office" w:hAnsi="DB Office"/>
-        <w:snapToGrid w:val="0"/>
-        <w:sz w:val="22"/>
-        <w:szCs w:val="22"/>
-      </w:rPr>
-      <w:t>Betra</w:t>
-    </w:r>
-    <w:proofErr w:type="spellEnd"/>
-    <w:r>
-      <w:rPr>
-        <w:rFonts w:ascii="DB Office" w:hAnsi="DB Office"/>
-        <w:snapToGrid w:val="0"/>
-        <w:sz w:val="22"/>
-        <w:szCs w:val="22"/>
-      </w:rPr>
-      <w:t xml:space="preserve"> ab 1</w:t>
-    </w:r>
-    <w:r>
-      <w:rPr>
-        <w:rFonts w:ascii="DB Office" w:hAnsi="DB Office"/>
-        <w:snapToGrid w:val="0"/>
-        <w:sz w:val="22"/>
-        <w:szCs w:val="22"/>
-      </w:rPr>
-      <w:t>4</w:t>
-    </w:r>
-    <w:r>
-      <w:rPr>
-        <w:rFonts w:ascii="DB Office" w:hAnsi="DB Office"/>
-        <w:snapToGrid w:val="0"/>
-        <w:sz w:val="22"/>
-        <w:szCs w:val="22"/>
-      </w:rPr>
-      <w:t>.12.2</w:t>
-    </w:r>
-    <w:r>
-      <w:rPr>
-        <w:rFonts w:ascii="DB Office" w:hAnsi="DB Office"/>
-        <w:snapToGrid w:val="0"/>
-        <w:sz w:val="22"/>
-        <w:szCs w:val="22"/>
-      </w:rPr>
-      <w:t>5</w:t>
-    </w:r>
-    <w:r>
-      <w:rPr>
-        <w:rFonts w:ascii="DB Office" w:hAnsi="DB Office"/>
-        <w:snapToGrid w:val="0"/>
-        <w:sz w:val="22"/>
-        <w:szCs w:val="22"/>
-      </w:rPr>
-      <w:t xml:space="preserve"> </w:t>
-    </w:r>
-    <w:r>
-      <w:rPr>
-        <w:rFonts w:ascii="DB Office" w:hAnsi="DB Office"/>
-        <w:snapToGrid w:val="0"/>
-        <w:sz w:val="22"/>
-        <w:szCs w:val="22"/>
-      </w:rPr>
-      <w:t>(</w:t>
-    </w:r>
-    <w:r>
-      <w:rPr>
-        <w:rFonts w:ascii="DB Office" w:hAnsi="DB Office"/>
-        <w:snapToGrid w:val="0"/>
-        <w:sz w:val="22"/>
-        <w:szCs w:val="22"/>
-      </w:rPr>
-      <w:t>2026</w:t>
-    </w:r>
-    <w:r>
-      <w:rPr>
-        <w:rFonts w:ascii="DB Office" w:hAnsi="DB Office"/>
-        <w:snapToGrid w:val="0"/>
-        <w:sz w:val="22"/>
-        <w:szCs w:val="22"/>
-      </w:rPr>
-      <w:t>)</w:t>
+      <w:tab/>
     </w:r>
     <w:r>
       <w:rPr>
@@ -8308,27 +8129,6 @@
 </file>
 
 <file path=customXml/item2.xml><?xml version="1.0" encoding="utf-8"?>
-<b:Sources xmlns:b="http://schemas.openxmlformats.org/officeDocument/2006/bibliography" xmlns="http://schemas.openxmlformats.org/officeDocument/2006/bibliography" SelectedStyle="\APA.XSL" StyleName="APA"/>
-</file>
-
-<file path=customXml/item3.xml><?xml version="1.0" encoding="utf-8"?>
-<?mso-contentType ?>
-<FormTemplates xmlns="http://schemas.microsoft.com/sharepoint/v3/contenttype/forms">
-  <Display>DocumentLibraryForm</Display>
-  <Edit>DocumentLibraryForm</Edit>
-  <New>DocumentLibraryForm</New>
-</FormTemplates>
-</file>
-
-<file path=customXml/item4.xml><?xml version="1.0" encoding="utf-8"?>
-<b:Sources xmlns:b="http://schemas.openxmlformats.org/officeDocument/2006/bibliography" xmlns="http://schemas.openxmlformats.org/officeDocument/2006/bibliography" SelectedStyle="\APA.XSL" StyleName="APA"/>
-</file>
-
-<file path=customXml/item5.xml><?xml version="1.0" encoding="utf-8"?>
-<b:Sources xmlns:b="http://schemas.openxmlformats.org/officeDocument/2006/bibliography" xmlns="http://schemas.openxmlformats.org/officeDocument/2006/bibliography" SelectedStyle="\APA.XSL" StyleName="APA"/>
-</file>
-
-<file path=customXml/item6.xml><?xml version="1.0" encoding="utf-8"?>
 <ct:contentTypeSchema xmlns:ct="http://schemas.microsoft.com/office/2006/metadata/contentType" xmlns:ma="http://schemas.microsoft.com/office/2006/metadata/properties/metaAttributes" ct:_="" ma:_="" ma:contentTypeName="Document" ma:contentTypeID="0x010100A288E037145CF7468AC57385E82D6FE5" ma:contentTypeVersion="20" ma:contentTypeDescription="Create a new document." ma:contentTypeScope="" ma:versionID="0daa0e8fc175c7ef40a315815af95bfa">
   <xsd:schema xmlns:xsd="http://www.w3.org/2001/XMLSchema" xmlns:xs="http://www.w3.org/2001/XMLSchema" xmlns:p="http://schemas.microsoft.com/office/2006/metadata/properties" xmlns:ns2="0dce162a-0029-464d-9d71-749884fd4f0f" xmlns:ns3="328ee7a0-d479-471e-8b8a-fb7ade1b85b6" targetNamespace="http://schemas.microsoft.com/office/2006/metadata/properties" ma:root="true" ma:fieldsID="45152f019ead7beaeefbef099957a64d" ns2:_="" ns3:_="">
     <xsd:import namespace="0dce162a-0029-464d-9d71-749884fd4f0f"/>
@@ -8595,7 +8395,24 @@
 </ct:contentTypeSchema>
 </file>
 
-<file path=customXml/item7.xml><?xml version="1.0" encoding="utf-8"?>
+<file path=customXml/item3.xml><?xml version="1.0" encoding="utf-8"?>
+<b:Sources xmlns:b="http://schemas.openxmlformats.org/officeDocument/2006/bibliography" xmlns="http://schemas.openxmlformats.org/officeDocument/2006/bibliography" SelectedStyle="\APA.XSL" StyleName="APA"/>
+</file>
+
+<file path=customXml/item4.xml><?xml version="1.0" encoding="utf-8"?>
+<b:Sources xmlns:b="http://schemas.openxmlformats.org/officeDocument/2006/bibliography" xmlns="http://schemas.openxmlformats.org/officeDocument/2006/bibliography" SelectedStyle="\APA.XSL" StyleName="APA"/>
+</file>
+
+<file path=customXml/item5.xml><?xml version="1.0" encoding="utf-8"?>
+<?mso-contentType ?>
+<FormTemplates xmlns="http://schemas.microsoft.com/sharepoint/v3/contenttype/forms">
+  <Display>DocumentLibraryForm</Display>
+  <Edit>DocumentLibraryForm</Edit>
+  <New>DocumentLibraryForm</New>
+</FormTemplates>
+</file>
+
+<file path=customXml/item6.xml><?xml version="1.0" encoding="utf-8"?>
 <p:properties xmlns:p="http://schemas.microsoft.com/office/2006/metadata/properties" xmlns:xsi="http://www.w3.org/2001/XMLSchema-instance" xmlns:pc="http://schemas.microsoft.com/office/infopath/2007/PartnerControls">
   <documentManagement>
     <SharedWithUsers xmlns="328ee7a0-d479-471e-8b8a-fb7ade1b85b6">
@@ -8709,6 +8526,10 @@
 </p:properties>
 </file>
 
+<file path=customXml/item7.xml><?xml version="1.0" encoding="utf-8"?>
+<b:Sources xmlns:b="http://schemas.openxmlformats.org/officeDocument/2006/bibliography" xmlns="http://schemas.openxmlformats.org/officeDocument/2006/bibliography" SelectedStyle="\APA.XSL" StyleName="APA"/>
+</file>
+
 <file path=customXml/itemProps1.xml><?xml version="1.0" encoding="utf-8"?>
 <ds:datastoreItem xmlns:ds="http://schemas.openxmlformats.org/officeDocument/2006/customXml" ds:itemID="{54673DC8-BF55-4C72-9C82-B19072E81E26}">
   <ds:schemaRefs>
@@ -8718,38 +8539,6 @@
 </file>
 
 <file path=customXml/itemProps2.xml><?xml version="1.0" encoding="utf-8"?>
-<ds:datastoreItem xmlns:ds="http://schemas.openxmlformats.org/officeDocument/2006/customXml" ds:itemID="{B25A85D8-2B85-4C61-9159-9764121AED10}">
-  <ds:schemaRefs>
-    <ds:schemaRef ds:uri="http://schemas.openxmlformats.org/officeDocument/2006/bibliography"/>
-  </ds:schemaRefs>
-</ds:datastoreItem>
-</file>
-
-<file path=customXml/itemProps3.xml><?xml version="1.0" encoding="utf-8"?>
-<ds:datastoreItem xmlns:ds="http://schemas.openxmlformats.org/officeDocument/2006/customXml" ds:itemID="{99594066-151B-4664-B7F5-2048EA576CB8}">
-  <ds:schemaRefs>
-    <ds:schemaRef ds:uri="http://schemas.microsoft.com/sharepoint/v3/contenttype/forms"/>
-  </ds:schemaRefs>
-</ds:datastoreItem>
-</file>
-
-<file path=customXml/itemProps4.xml><?xml version="1.0" encoding="utf-8"?>
-<ds:datastoreItem xmlns:ds="http://schemas.openxmlformats.org/officeDocument/2006/customXml" ds:itemID="{76A0487D-4298-40DB-900E-D476492F573A}">
-  <ds:schemaRefs>
-    <ds:schemaRef ds:uri="http://schemas.openxmlformats.org/officeDocument/2006/bibliography"/>
-  </ds:schemaRefs>
-</ds:datastoreItem>
-</file>
-
-<file path=customXml/itemProps5.xml><?xml version="1.0" encoding="utf-8"?>
-<ds:datastoreItem xmlns:ds="http://schemas.openxmlformats.org/officeDocument/2006/customXml" ds:itemID="{3FCB0026-CE28-43BC-9A41-71078251F7B6}">
-  <ds:schemaRefs>
-    <ds:schemaRef ds:uri="http://schemas.openxmlformats.org/officeDocument/2006/bibliography"/>
-  </ds:schemaRefs>
-</ds:datastoreItem>
-</file>
-
-<file path=customXml/itemProps6.xml><?xml version="1.0" encoding="utf-8"?>
 <ds:datastoreItem xmlns:ds="http://schemas.openxmlformats.org/officeDocument/2006/customXml" ds:itemID="{36E20381-DBF2-4A67-9D50-6D35FA500E9E}">
   <ds:schemaRefs>
     <ds:schemaRef ds:uri="http://schemas.microsoft.com/office/2006/metadata/contentType"/>
@@ -8768,7 +8557,31 @@
 </ds:datastoreItem>
 </file>
 
-<file path=customXml/itemProps7.xml><?xml version="1.0" encoding="utf-8"?>
+<file path=customXml/itemProps3.xml><?xml version="1.0" encoding="utf-8"?>
+<ds:datastoreItem xmlns:ds="http://schemas.openxmlformats.org/officeDocument/2006/customXml" ds:itemID="{3FCB0026-CE28-43BC-9A41-71078251F7B6}">
+  <ds:schemaRefs>
+    <ds:schemaRef ds:uri="http://schemas.openxmlformats.org/officeDocument/2006/bibliography"/>
+  </ds:schemaRefs>
+</ds:datastoreItem>
+</file>
+
+<file path=customXml/itemProps4.xml><?xml version="1.0" encoding="utf-8"?>
+<ds:datastoreItem xmlns:ds="http://schemas.openxmlformats.org/officeDocument/2006/customXml" ds:itemID="{76A0487D-4298-40DB-900E-D476492F573A}">
+  <ds:schemaRefs>
+    <ds:schemaRef ds:uri="http://schemas.openxmlformats.org/officeDocument/2006/bibliography"/>
+  </ds:schemaRefs>
+</ds:datastoreItem>
+</file>
+
+<file path=customXml/itemProps5.xml><?xml version="1.0" encoding="utf-8"?>
+<ds:datastoreItem xmlns:ds="http://schemas.openxmlformats.org/officeDocument/2006/customXml" ds:itemID="{99594066-151B-4664-B7F5-2048EA576CB8}">
+  <ds:schemaRefs>
+    <ds:schemaRef ds:uri="http://schemas.microsoft.com/sharepoint/v3/contenttype/forms"/>
+  </ds:schemaRefs>
+</ds:datastoreItem>
+</file>
+
+<file path=customXml/itemProps6.xml><?xml version="1.0" encoding="utf-8"?>
 <ds:datastoreItem xmlns:ds="http://schemas.openxmlformats.org/officeDocument/2006/customXml" ds:itemID="{E5FFF9CC-74E8-47F8-9A9C-006F13DB17FC}">
   <ds:schemaRefs>
     <ds:schemaRef ds:uri="http://schemas.microsoft.com/office/2006/metadata/properties"/>
@@ -8777,4 +8590,12 @@
     <ds:schemaRef ds:uri="0dce162a-0029-464d-9d71-749884fd4f0f"/>
   </ds:schemaRefs>
 </ds:datastoreItem>
+</file>
+
+<file path=customXml/itemProps7.xml><?xml version="1.0" encoding="utf-8"?>
+<ds:datastoreItem xmlns:ds="http://schemas.openxmlformats.org/officeDocument/2006/customXml" ds:itemID="{B25A85D8-2B85-4C61-9159-9764121AED10}">
+  <ds:schemaRefs>
+    <ds:schemaRef ds:uri="http://schemas.openxmlformats.org/officeDocument/2006/bibliography"/>
+  </ds:schemaRefs>
+</ds:datastoreItem>
 </file>